--- a/Source/Website copy.docx
+++ b/Source/Website copy.docx
@@ -30,13 +30,7 @@
         <w:t xml:space="preserve">rom smartphones to </w:t>
       </w:r>
       <w:r>
-        <w:t xml:space="preserve">supercomputers </w:t>
-      </w:r>
-      <w:r>
-        <w:t>generates heat</w:t>
-      </w:r>
-      <w:r>
-        <w:t xml:space="preserve">, and that </w:t>
+        <w:t xml:space="preserve">supercomputers generates heat, and that </w:t>
       </w:r>
       <w:r>
         <w:t>heat needs to be managed and removed</w:t>
@@ -236,7 +230,13 @@
         <w:t>for each component.</w:t>
       </w:r>
       <w:r>
-        <w:t xml:space="preserve"> Thus you can direct much more cooling capacity at each component.</w:t>
+        <w:t xml:space="preserve"> </w:t>
+      </w:r>
+      <w:r>
+        <w:t>This means</w:t>
+      </w:r>
+      <w:r>
+        <w:t xml:space="preserve"> you can direct much more cooling capacity at each component.</w:t>
       </w:r>
     </w:p>
     <w:p>
@@ -526,7 +526,7 @@
         <w:tab/>
       </w:r>
       <w:r>
-        <w:t>32gb 3600mhz DDR4</w:t>
+        <w:t>32gb</w:t>
       </w:r>
     </w:p>
     <w:p>
@@ -580,10 +580,7 @@
     </w:p>
     <w:p>
       <w:r>
-        <w:t>Project Status</w:t>
-      </w:r>
-      <w:r>
-        <w:t>:</w:t>
+        <w:t>Project Status:</w:t>
       </w:r>
       <w:r>
         <w:tab/>
@@ -729,6 +726,101 @@
         <w:t>is named so because it’s small, powerful and nimble.</w:t>
       </w:r>
     </w:p>
+    <w:p>
+      <w:pPr>
+        <w:pStyle w:val="Heading3"/>
+      </w:pPr>
+      <w:r>
+        <w:t>Tech Specs</w:t>
+      </w:r>
+    </w:p>
+    <w:p>
+      <w:r>
+        <w:t>CPU:</w:t>
+      </w:r>
+      <w:r>
+        <w:tab/>
+      </w:r>
+      <w:r>
+        <w:tab/>
+        <w:t xml:space="preserve">Intel </w:t>
+      </w:r>
+      <w:r>
+        <w:t>i5 5400f</w:t>
+      </w:r>
+    </w:p>
+    <w:p>
+      <w:r>
+        <w:t>RAM:</w:t>
+      </w:r>
+      <w:r>
+        <w:tab/>
+      </w:r>
+      <w:r>
+        <w:tab/>
+      </w:r>
+      <w:r>
+        <w:t>16</w:t>
+      </w:r>
+      <w:r>
+        <w:t>gb</w:t>
+      </w:r>
+    </w:p>
+    <w:p>
+      <w:r>
+        <w:t>Graphics:</w:t>
+      </w:r>
+      <w:r>
+        <w:tab/>
+        <w:t xml:space="preserve">Nvidia Geforce </w:t>
+      </w:r>
+      <w:r>
+        <w:t>1</w:t>
+      </w:r>
+      <w:r>
+        <w:t xml:space="preserve">080ti </w:t>
+      </w:r>
+      <w:r>
+        <w:t>G</w:t>
+      </w:r>
+      <w:r>
+        <w:t>TX</w:t>
+      </w:r>
+    </w:p>
+    <w:p>
+      <w:r>
+        <w:t>Cooling:</w:t>
+      </w:r>
+      <w:r>
+        <w:tab/>
+        <w:t xml:space="preserve">1x </w:t>
+      </w:r>
+      <w:r>
+        <w:t>slim 24</w:t>
+      </w:r>
+      <w:r>
+        <w:t>0mm + 1x</w:t>
+      </w:r>
+      <w:r>
+        <w:t xml:space="preserve"> slim</w:t>
+      </w:r>
+      <w:r>
+        <w:t xml:space="preserve"> </w:t>
+      </w:r>
+      <w:r>
+        <w:t>120</w:t>
+      </w:r>
+      <w:r>
+        <w:t xml:space="preserve">mm radiators for a total dissipation of </w:t>
+      </w:r>
+      <w:r>
+        <w:t>424</w:t>
+      </w:r>
+      <w:r>
+        <w:t>W.</w:t>
+      </w:r>
+    </w:p>
+    <w:p/>
     <w:sectPr>
       <w:pgSz w:w="11906" w:h="16838"/>
       <w:pgMar w:top="1440" w:right="1440" w:bottom="1440" w:left="1440" w:header="708" w:footer="708" w:gutter="0"/>
